--- a/vba/7_lab/7_lab.docx
+++ b/vba/7_lab/7_lab.docx
@@ -147,7 +147,6 @@
         </w:rPr>
         <w:t xml:space="preserve">Институт высоких технологий и </w:t>
       </w:r>
-      <w:proofErr w:type="spellStart"/>
       <w:r>
         <w:rPr>
           <w:rStyle w:val="spellingerror"/>
@@ -159,7 +158,6 @@
         </w:rPr>
         <w:t>пьезотехники</w:t>
       </w:r>
-      <w:proofErr w:type="spellEnd"/>
       <w:r>
         <w:rPr>
           <w:rStyle w:val="eop"/>
@@ -707,7 +705,27 @@
           <w:sz w:val="28"/>
           <w:szCs w:val="28"/>
         </w:rPr>
-        <w:t>Проверил профессор  </w:t>
+        <w:t xml:space="preserve">Проверил </w:t>
+      </w:r>
+      <w:r>
+        <w:rPr>
+          <w:rStyle w:val="normaltextrun"/>
+          <w:rFonts w:ascii="Segoe UI" w:hAnsi="Segoe UI" w:cs="Segoe UI"/>
+          <w:color w:val="000000"/>
+          <w:sz w:val="28"/>
+          <w:szCs w:val="28"/>
+        </w:rPr>
+        <w:t>доцент</w:t>
+      </w:r>
+      <w:r>
+        <w:rPr>
+          <w:rStyle w:val="normaltextrun"/>
+          <w:rFonts w:ascii="Segoe UI" w:hAnsi="Segoe UI" w:cs="Segoe UI"/>
+          <w:color w:val="000000"/>
+          <w:sz w:val="28"/>
+          <w:szCs w:val="28"/>
+        </w:rPr>
+        <w:t>  </w:t>
       </w:r>
       <w:r>
         <w:rPr>
@@ -922,7 +940,6 @@
           <w:szCs w:val="28"/>
         </w:rPr>
       </w:pPr>
-      <w:proofErr w:type="spellStart"/>
       <w:r>
         <w:rPr>
           <w:rStyle w:val="spellingerror"/>
@@ -934,7 +951,6 @@
         </w:rPr>
         <w:t>Ростов</w:t>
       </w:r>
-      <w:proofErr w:type="spellEnd"/>
       <w:r>
         <w:rPr>
           <w:rStyle w:val="normaltextrun"/>
@@ -1066,9 +1082,27 @@
       <w:pPr>
         <w:pStyle w:val="a3"/>
         <w:ind w:left="1440"/>
-      </w:pPr>
-      <w:r>
-        <w:t xml:space="preserve">Код программы: </w:t>
+        <w:rPr>
+          <w:lang w:val="en-US"/>
+        </w:rPr>
+      </w:pPr>
+      <w:r>
+        <w:t>Код</w:t>
+      </w:r>
+      <w:r>
+        <w:rPr>
+          <w:lang w:val="en-US"/>
+        </w:rPr>
+        <w:t xml:space="preserve"> </w:t>
+      </w:r>
+      <w:r>
+        <w:t>программы</w:t>
+      </w:r>
+      <w:r>
+        <w:rPr>
+          <w:lang w:val="en-US"/>
+        </w:rPr>
+        <w:t xml:space="preserve">: </w:t>
       </w:r>
     </w:p>
     <w:p>
@@ -1372,11 +1406,13 @@
         <w:ind w:left="1440"/>
         <w:rPr>
           <w:noProof/>
-        </w:rPr>
-      </w:pPr>
-      <w:r>
-        <w:rPr>
-          <w:noProof/>
+          <w:lang w:val="en-US"/>
+        </w:rPr>
+      </w:pPr>
+      <w:r>
+        <w:rPr>
+          <w:noProof/>
+          <w:lang w:val="en-US"/>
         </w:rPr>
         <w:t>End With</w:t>
       </w:r>
@@ -1387,24 +1423,24 @@
         <w:ind w:left="1440"/>
         <w:rPr>
           <w:noProof/>
-        </w:rPr>
-      </w:pPr>
-    </w:p>
-    <w:p>
-      <w:pPr>
-        <w:pStyle w:val="a3"/>
-        <w:ind w:left="1440"/>
-        <w:rPr>
-          <w:noProof/>
-          <w:lang w:val="en-US"/>
-        </w:rPr>
-      </w:pPr>
-      <w:r>
-        <w:rPr>
-          <w:noProof/>
-          <w:lang w:val="en-US"/>
-        </w:rPr>
-        <w:lastRenderedPageBreak/>
+          <w:lang w:val="en-US"/>
+        </w:rPr>
+      </w:pPr>
+    </w:p>
+    <w:p>
+      <w:pPr>
+        <w:pStyle w:val="a3"/>
+        <w:ind w:left="1440"/>
+        <w:rPr>
+          <w:noProof/>
+          <w:lang w:val="en-US"/>
+        </w:rPr>
+      </w:pPr>
+      <w:r>
+        <w:rPr>
+          <w:noProof/>
+          <w:lang w:val="en-US"/>
+        </w:rPr>
         <w:t>If i Mod 2 = 0 Then</w:t>
       </w:r>
     </w:p>
@@ -1550,11 +1586,13 @@
         <w:ind w:left="1440"/>
         <w:rPr>
           <w:noProof/>
-        </w:rPr>
-      </w:pPr>
-      <w:r>
-        <w:rPr>
-          <w:noProof/>
+          <w:lang w:val="en-US"/>
+        </w:rPr>
+      </w:pPr>
+      <w:r>
+        <w:rPr>
+          <w:noProof/>
+          <w:lang w:val="en-US"/>
         </w:rPr>
         <w:t>Next i</w:t>
       </w:r>
@@ -1565,6 +1603,7 @@
         <w:ind w:left="1440"/>
         <w:rPr>
           <w:noProof/>
+          <w:lang w:val="en-US"/>
         </w:rPr>
       </w:pPr>
     </w:p>
@@ -1651,14 +1690,27 @@
       <w:r>
         <w:t xml:space="preserve">Рисунок </w:t>
       </w:r>
-      <w:fldSimple w:instr=" SEQ Рисунок \* ARABIC ">
-        <w:r>
-          <w:rPr>
-            <w:noProof/>
-          </w:rPr>
-          <w:t>1</w:t>
-        </w:r>
-      </w:fldSimple>
+      <w:r>
+        <w:fldChar w:fldCharType="begin"/>
+      </w:r>
+      <w:r>
+        <w:instrText xml:space="preserve"> SEQ Рисунок \* ARABIC </w:instrText>
+      </w:r>
+      <w:r>
+        <w:fldChar w:fldCharType="separate"/>
+      </w:r>
+      <w:r>
+        <w:rPr>
+          <w:noProof/>
+        </w:rPr>
+        <w:t>1</w:t>
+      </w:r>
+      <w:r>
+        <w:rPr>
+          <w:noProof/>
+        </w:rPr>
+        <w:fldChar w:fldCharType="end"/>
+      </w:r>
       <w:r>
         <w:t>. Результат выполнения программы</w:t>
       </w:r>
@@ -1675,24 +1727,34 @@
         </w:rPr>
       </w:pPr>
       <w:r>
-        <w:t xml:space="preserve">Сумма в P </w:t>
-      </w:r>
-      <w:proofErr w:type="spellStart"/>
-      <w:r>
-        <w:t>у.е</w:t>
-      </w:r>
-      <w:proofErr w:type="spellEnd"/>
-      <w:r>
-        <w:t xml:space="preserve"> положена в банк. Ежегодный прирост составляет х % годовых. Вывести стоимость капитала в конце каждого года. Первоначальная сумма, процент прироста и срок задаются.</w:t>
-      </w:r>
-    </w:p>
-    <w:p>
-      <w:pPr>
-        <w:pStyle w:val="a3"/>
-        <w:ind w:left="1440"/>
-      </w:pPr>
-      <w:r>
-        <w:t>Код программы:</w:t>
+        <w:t>Сумма в P у.е положена в банк. Ежегодный прирост составляет х % годовых. Вывести стоимость капитала в конце каждого года. Первоначальная сумма, процент прироста и срок задаются.</w:t>
+      </w:r>
+    </w:p>
+    <w:p>
+      <w:pPr>
+        <w:pStyle w:val="a3"/>
+        <w:ind w:left="1440"/>
+        <w:rPr>
+          <w:lang w:val="en-US"/>
+        </w:rPr>
+      </w:pPr>
+      <w:r>
+        <w:t>Код</w:t>
+      </w:r>
+      <w:r>
+        <w:rPr>
+          <w:lang w:val="en-US"/>
+        </w:rPr>
+        <w:t xml:space="preserve"> </w:t>
+      </w:r>
+      <w:r>
+        <w:t>программы</w:t>
+      </w:r>
+      <w:r>
+        <w:rPr>
+          <w:lang w:val="en-US"/>
+        </w:rPr>
+        <w:t>:</w:t>
       </w:r>
     </w:p>
     <w:p>
@@ -1737,7 +1799,6 @@
         <w:rPr>
           <w:lang w:val="en-US"/>
         </w:rPr>
-        <w:lastRenderedPageBreak/>
         <w:t>Dim period As Double</w:t>
       </w:r>
     </w:p>
@@ -1783,50 +1844,22 @@
         <w:rPr>
           <w:lang w:val="en-US"/>
         </w:rPr>
-        <w:t xml:space="preserve">Dim </w:t>
-      </w:r>
-      <w:proofErr w:type="spellStart"/>
-      <w:r>
-        <w:rPr>
-          <w:lang w:val="en-US"/>
-        </w:rPr>
-        <w:t>currentYear</w:t>
-      </w:r>
-      <w:proofErr w:type="spellEnd"/>
-      <w:r>
-        <w:rPr>
-          <w:lang w:val="en-US"/>
-        </w:rPr>
-        <w:t xml:space="preserve"> As Integer</w:t>
-      </w:r>
-    </w:p>
-    <w:p>
-      <w:pPr>
-        <w:pStyle w:val="a3"/>
-        <w:ind w:left="1440"/>
-        <w:rPr>
-          <w:lang w:val="en-US"/>
-        </w:rPr>
-      </w:pPr>
-      <w:r>
-        <w:rPr>
-          <w:lang w:val="en-US"/>
-        </w:rPr>
-        <w:t xml:space="preserve">Dim </w:t>
-      </w:r>
-      <w:proofErr w:type="spellStart"/>
-      <w:r>
-        <w:rPr>
-          <w:lang w:val="en-US"/>
-        </w:rPr>
-        <w:t>toYear</w:t>
-      </w:r>
-      <w:proofErr w:type="spellEnd"/>
-      <w:r>
-        <w:rPr>
-          <w:lang w:val="en-US"/>
-        </w:rPr>
-        <w:t xml:space="preserve"> As Integer</w:t>
+        <w:t>Dim currentYear As Integer</w:t>
+      </w:r>
+    </w:p>
+    <w:p>
+      <w:pPr>
+        <w:pStyle w:val="a3"/>
+        <w:ind w:left="1440"/>
+        <w:rPr>
+          <w:lang w:val="en-US"/>
+        </w:rPr>
+      </w:pPr>
+      <w:r>
+        <w:rPr>
+          <w:lang w:val="en-US"/>
+        </w:rPr>
+        <w:t>Dim toYear As Integer</w:t>
       </w:r>
     </w:p>
     <w:p>
@@ -1900,88 +1933,50 @@
           <w:lang w:val="en-US"/>
         </w:rPr>
       </w:pPr>
-      <w:proofErr w:type="spellStart"/>
-      <w:r>
-        <w:rPr>
-          <w:lang w:val="en-US"/>
-        </w:rPr>
-        <w:t>currentYear</w:t>
-      </w:r>
-      <w:proofErr w:type="spellEnd"/>
-      <w:r>
-        <w:rPr>
-          <w:lang w:val="en-US"/>
-        </w:rPr>
-        <w:t xml:space="preserve"> = Year(Date)</w:t>
-      </w:r>
-    </w:p>
-    <w:p>
-      <w:pPr>
-        <w:pStyle w:val="a3"/>
-        <w:ind w:left="1440"/>
-        <w:rPr>
-          <w:lang w:val="en-US"/>
-        </w:rPr>
-      </w:pPr>
-      <w:proofErr w:type="spellStart"/>
-      <w:r>
-        <w:rPr>
-          <w:lang w:val="en-US"/>
-        </w:rPr>
-        <w:t>toYear</w:t>
-      </w:r>
-      <w:proofErr w:type="spellEnd"/>
-      <w:r>
-        <w:rPr>
-          <w:lang w:val="en-US"/>
-        </w:rPr>
-        <w:t xml:space="preserve"> = </w:t>
-      </w:r>
-      <w:proofErr w:type="spellStart"/>
-      <w:r>
-        <w:rPr>
-          <w:lang w:val="en-US"/>
-        </w:rPr>
-        <w:t>currentYear</w:t>
-      </w:r>
-      <w:proofErr w:type="spellEnd"/>
-      <w:r>
-        <w:rPr>
-          <w:lang w:val="en-US"/>
-        </w:rPr>
-        <w:t xml:space="preserve"> + period</w:t>
-      </w:r>
-    </w:p>
-    <w:p>
-      <w:pPr>
-        <w:pStyle w:val="a3"/>
-        <w:ind w:left="1440"/>
-        <w:rPr>
-          <w:lang w:val="en-US"/>
-        </w:rPr>
-      </w:pPr>
-    </w:p>
-    <w:p>
-      <w:pPr>
-        <w:pStyle w:val="a3"/>
-        <w:ind w:left="1440"/>
-        <w:rPr>
-          <w:lang w:val="en-US"/>
-        </w:rPr>
-      </w:pPr>
-      <w:proofErr w:type="spellStart"/>
-      <w:r>
-        <w:rPr>
-          <w:lang w:val="en-US"/>
-        </w:rPr>
-        <w:t>i</w:t>
-      </w:r>
-      <w:proofErr w:type="spellEnd"/>
-      <w:r>
-        <w:rPr>
-          <w:lang w:val="en-US"/>
-        </w:rPr>
-        <w:t xml:space="preserve"> = 0</w:t>
+      <w:r>
+        <w:rPr>
+          <w:lang w:val="en-US"/>
+        </w:rPr>
+        <w:t>currentYear = Year(Date)</w:t>
+      </w:r>
+    </w:p>
+    <w:p>
+      <w:pPr>
+        <w:pStyle w:val="a3"/>
+        <w:ind w:left="1440"/>
+        <w:rPr>
+          <w:lang w:val="en-US"/>
+        </w:rPr>
+      </w:pPr>
+      <w:r>
+        <w:rPr>
+          <w:lang w:val="en-US"/>
+        </w:rPr>
+        <w:t>toYear = currentYear + period</w:t>
+      </w:r>
+    </w:p>
+    <w:p>
+      <w:pPr>
+        <w:pStyle w:val="a3"/>
+        <w:ind w:left="1440"/>
+        <w:rPr>
+          <w:lang w:val="en-US"/>
+        </w:rPr>
+      </w:pPr>
+    </w:p>
+    <w:p>
+      <w:pPr>
+        <w:pStyle w:val="a3"/>
+        <w:ind w:left="1440"/>
+        <w:rPr>
+          <w:lang w:val="en-US"/>
+        </w:rPr>
+      </w:pPr>
+      <w:r>
+        <w:rPr>
+          <w:lang w:val="en-US"/>
+        </w:rPr>
+        <w:t>i = 0</w:t>
       </w:r>
     </w:p>
     <w:p>
@@ -2020,21 +2015,7 @@
         <w:rPr>
           <w:lang w:val="en-US"/>
         </w:rPr>
-        <w:t xml:space="preserve">    .</w:t>
-      </w:r>
-      <w:proofErr w:type="spellStart"/>
-      <w:r>
-        <w:rPr>
-          <w:lang w:val="en-US"/>
-        </w:rPr>
-        <w:t>ColumnCount</w:t>
-      </w:r>
-      <w:proofErr w:type="spellEnd"/>
-      <w:r>
-        <w:rPr>
-          <w:lang w:val="en-US"/>
-        </w:rPr>
-        <w:t xml:space="preserve"> = 2</w:t>
+        <w:t xml:space="preserve">    .ColumnCount = 2</w:t>
       </w:r>
     </w:p>
     <w:p>
@@ -2073,30 +2054,8 @@
         <w:rPr>
           <w:lang w:val="en-US"/>
         </w:rPr>
-        <w:t xml:space="preserve">Do While </w:t>
-      </w:r>
-      <w:proofErr w:type="spellStart"/>
-      <w:r>
-        <w:rPr>
-          <w:lang w:val="en-US"/>
-        </w:rPr>
-        <w:t>toYear</w:t>
-      </w:r>
-      <w:proofErr w:type="spellEnd"/>
-      <w:r>
-        <w:rPr>
-          <w:lang w:val="en-US"/>
-        </w:rPr>
-        <w:t xml:space="preserve"> &lt;&gt; </w:t>
-      </w:r>
-      <w:proofErr w:type="spellStart"/>
-      <w:r>
-        <w:rPr>
-          <w:lang w:val="en-US"/>
-        </w:rPr>
-        <w:t>currentYear</w:t>
-      </w:r>
-      <w:proofErr w:type="spellEnd"/>
+        <w:t>Do While toYear &lt;&gt; currentYear</w:t>
+      </w:r>
     </w:p>
     <w:p>
       <w:pPr>
@@ -2125,35 +2084,7 @@
         <w:rPr>
           <w:lang w:val="en-US"/>
         </w:rPr>
-        <w:t xml:space="preserve">    </w:t>
-      </w:r>
-      <w:proofErr w:type="spellStart"/>
-      <w:r>
-        <w:rPr>
-          <w:lang w:val="en-US"/>
-        </w:rPr>
-        <w:t>currentYear</w:t>
-      </w:r>
-      <w:proofErr w:type="spellEnd"/>
-      <w:r>
-        <w:rPr>
-          <w:lang w:val="en-US"/>
-        </w:rPr>
-        <w:t xml:space="preserve"> = </w:t>
-      </w:r>
-      <w:proofErr w:type="spellStart"/>
-      <w:r>
-        <w:rPr>
-          <w:lang w:val="en-US"/>
-        </w:rPr>
-        <w:t>currentYear</w:t>
-      </w:r>
-      <w:proofErr w:type="spellEnd"/>
-      <w:r>
-        <w:rPr>
-          <w:lang w:val="en-US"/>
-        </w:rPr>
-        <w:t xml:space="preserve"> + 1</w:t>
+        <w:t xml:space="preserve">    currentYear = currentYear + 1</w:t>
       </w:r>
     </w:p>
     <w:p>
@@ -2183,58 +2114,22 @@
         <w:rPr>
           <w:lang w:val="en-US"/>
         </w:rPr>
-        <w:t xml:space="preserve">        .</w:t>
-      </w:r>
-      <w:proofErr w:type="spellStart"/>
-      <w:r>
-        <w:rPr>
-          <w:lang w:val="en-US"/>
-        </w:rPr>
-        <w:t>AddItem</w:t>
-      </w:r>
-      <w:proofErr w:type="spellEnd"/>
-      <w:r>
-        <w:rPr>
-          <w:lang w:val="en-US"/>
-        </w:rPr>
-        <w:t xml:space="preserve"> "" &amp; </w:t>
-      </w:r>
-      <w:proofErr w:type="spellStart"/>
-      <w:r>
-        <w:rPr>
-          <w:lang w:val="en-US"/>
-        </w:rPr>
-        <w:t>currentYear</w:t>
-      </w:r>
-      <w:proofErr w:type="spellEnd"/>
-    </w:p>
-    <w:p>
-      <w:pPr>
-        <w:pStyle w:val="a3"/>
-        <w:ind w:left="1440"/>
-        <w:rPr>
-          <w:lang w:val="en-US"/>
-        </w:rPr>
-      </w:pPr>
-      <w:r>
-        <w:rPr>
-          <w:lang w:val="en-US"/>
-        </w:rPr>
-        <w:t xml:space="preserve">        .List(</w:t>
-      </w:r>
-      <w:proofErr w:type="spellStart"/>
-      <w:r>
-        <w:rPr>
-          <w:lang w:val="en-US"/>
-        </w:rPr>
-        <w:t>i</w:t>
-      </w:r>
-      <w:proofErr w:type="spellEnd"/>
-      <w:r>
-        <w:rPr>
-          <w:lang w:val="en-US"/>
-        </w:rPr>
-        <w:t>, 1) = amount</w:t>
+        <w:t xml:space="preserve">        .AddItem "" &amp; currentYear</w:t>
+      </w:r>
+    </w:p>
+    <w:p>
+      <w:pPr>
+        <w:pStyle w:val="a3"/>
+        <w:ind w:left="1440"/>
+        <w:rPr>
+          <w:lang w:val="en-US"/>
+        </w:rPr>
+      </w:pPr>
+      <w:r>
+        <w:rPr>
+          <w:lang w:val="en-US"/>
+        </w:rPr>
+        <w:t xml:space="preserve">        .List(i, 1) = amount</w:t>
       </w:r>
     </w:p>
     <w:p>
@@ -2264,63 +2159,45 @@
         <w:rPr>
           <w:lang w:val="en-US"/>
         </w:rPr>
-        <w:t xml:space="preserve">    </w:t>
-      </w:r>
-      <w:proofErr w:type="spellStart"/>
-      <w:r>
-        <w:rPr>
-          <w:lang w:val="en-US"/>
-        </w:rPr>
-        <w:t>i</w:t>
-      </w:r>
-      <w:proofErr w:type="spellEnd"/>
-      <w:r>
-        <w:rPr>
-          <w:lang w:val="en-US"/>
-        </w:rPr>
-        <w:t xml:space="preserve"> = </w:t>
-      </w:r>
-      <w:proofErr w:type="spellStart"/>
-      <w:r>
-        <w:rPr>
-          <w:lang w:val="en-US"/>
-        </w:rPr>
-        <w:t>i</w:t>
-      </w:r>
-      <w:proofErr w:type="spellEnd"/>
-      <w:r>
-        <w:rPr>
-          <w:lang w:val="en-US"/>
-        </w:rPr>
-        <w:t xml:space="preserve"> + 1</w:t>
-      </w:r>
-    </w:p>
-    <w:p>
-      <w:pPr>
-        <w:pStyle w:val="a3"/>
-        <w:ind w:left="1440"/>
-        <w:rPr>
-          <w:lang w:val="en-US"/>
-        </w:rPr>
-      </w:pPr>
-    </w:p>
-    <w:p>
-      <w:pPr>
-        <w:pStyle w:val="a3"/>
-        <w:ind w:left="1440"/>
-      </w:pPr>
-      <w:proofErr w:type="spellStart"/>
-      <w:r>
+        <w:t xml:space="preserve">    i = i + 1</w:t>
+      </w:r>
+    </w:p>
+    <w:p>
+      <w:pPr>
+        <w:pStyle w:val="a3"/>
+        <w:ind w:left="1440"/>
+        <w:rPr>
+          <w:lang w:val="en-US"/>
+        </w:rPr>
+      </w:pPr>
+    </w:p>
+    <w:p>
+      <w:pPr>
+        <w:pStyle w:val="a3"/>
+        <w:ind w:left="1440"/>
+        <w:rPr>
+          <w:lang w:val="en-US"/>
+        </w:rPr>
+      </w:pPr>
+      <w:r>
+        <w:rPr>
+          <w:lang w:val="en-US"/>
+        </w:rPr>
         <w:t>Loop</w:t>
       </w:r>
-      <w:proofErr w:type="spellEnd"/>
-    </w:p>
-    <w:p>
-      <w:pPr>
-        <w:pStyle w:val="a3"/>
-        <w:ind w:left="1440"/>
-      </w:pPr>
-      <w:r>
+    </w:p>
+    <w:p>
+      <w:pPr>
+        <w:pStyle w:val="a3"/>
+        <w:ind w:left="1440"/>
+        <w:rPr>
+          <w:lang w:val="en-US"/>
+        </w:rPr>
+      </w:pPr>
+      <w:r>
+        <w:rPr>
+          <w:lang w:val="en-US"/>
+        </w:rPr>
         <w:t>End Sub</w:t>
       </w:r>
     </w:p>
@@ -2335,7 +2212,6 @@
         <w:rPr>
           <w:noProof/>
         </w:rPr>
-        <w:lastRenderedPageBreak/>
         <w:drawing>
           <wp:inline distT="0" distB="0" distL="0" distR="0" wp14:anchorId="1285D9E1" wp14:editId="340448C2">
             <wp:extent cx="4543425" cy="3505200"/>
@@ -2384,14 +2260,27 @@
       <w:r>
         <w:t xml:space="preserve">Рисунок </w:t>
       </w:r>
-      <w:fldSimple w:instr=" SEQ Рисунок \* ARABIC ">
-        <w:r>
-          <w:rPr>
-            <w:noProof/>
-          </w:rPr>
-          <w:t>2</w:t>
-        </w:r>
-      </w:fldSimple>
+      <w:r>
+        <w:fldChar w:fldCharType="begin"/>
+      </w:r>
+      <w:r>
+        <w:instrText xml:space="preserve"> SEQ Рисунок \* ARABIC </w:instrText>
+      </w:r>
+      <w:r>
+        <w:fldChar w:fldCharType="separate"/>
+      </w:r>
+      <w:r>
+        <w:rPr>
+          <w:noProof/>
+        </w:rPr>
+        <w:t>2</w:t>
+      </w:r>
+      <w:r>
+        <w:rPr>
+          <w:noProof/>
+        </w:rPr>
+        <w:fldChar w:fldCharType="end"/>
+      </w:r>
       <w:r>
         <w:t>. Результат выполнения программы</w:t>
       </w:r>
@@ -2415,9 +2304,27 @@
       <w:pPr>
         <w:pStyle w:val="a3"/>
         <w:ind w:left="1440"/>
-      </w:pPr>
-      <w:r>
-        <w:t>Код программы:</w:t>
+        <w:rPr>
+          <w:lang w:val="en-US"/>
+        </w:rPr>
+      </w:pPr>
+      <w:r>
+        <w:t>Код</w:t>
+      </w:r>
+      <w:r>
+        <w:rPr>
+          <w:lang w:val="en-US"/>
+        </w:rPr>
+        <w:t xml:space="preserve"> </w:t>
+      </w:r>
+      <w:r>
+        <w:t>программы</w:t>
+      </w:r>
+      <w:r>
+        <w:rPr>
+          <w:lang w:val="en-US"/>
+        </w:rPr>
+        <w:t>:</w:t>
       </w:r>
     </w:p>
     <w:p>
@@ -2637,7 +2544,6 @@
           <w:noProof/>
           <w:lang w:val="en-US"/>
         </w:rPr>
-        <w:lastRenderedPageBreak/>
         <w:t xml:space="preserve">            .List(0, 1) = Int(WorksheetFunction.RandBetween(0, 99))</w:t>
       </w:r>
     </w:p>
@@ -3174,7 +3080,6 @@
           <w:noProof/>
           <w:lang w:val="en-US"/>
         </w:rPr>
-        <w:lastRenderedPageBreak/>
         <w:t xml:space="preserve">            .List(2, 1) = Int(WorksheetFunction.RandBetween(0, 99))</w:t>
       </w:r>
     </w:p>
@@ -3547,7 +3452,6 @@
         <w:rPr>
           <w:noProof/>
         </w:rPr>
-        <w:lastRenderedPageBreak/>
         <w:drawing>
           <wp:inline distT="0" distB="0" distL="0" distR="0" wp14:anchorId="1CE29067" wp14:editId="3ACA8A6C">
             <wp:extent cx="4505325" cy="2609850"/>
@@ -3596,14 +3500,27 @@
       <w:r>
         <w:t xml:space="preserve">Рисунок </w:t>
       </w:r>
-      <w:fldSimple w:instr=" SEQ Рисунок \* ARABIC ">
-        <w:r>
-          <w:rPr>
-            <w:noProof/>
-          </w:rPr>
-          <w:t>3</w:t>
-        </w:r>
-      </w:fldSimple>
+      <w:r>
+        <w:fldChar w:fldCharType="begin"/>
+      </w:r>
+      <w:r>
+        <w:instrText xml:space="preserve"> SEQ Рисунок \* ARABIC </w:instrText>
+      </w:r>
+      <w:r>
+        <w:fldChar w:fldCharType="separate"/>
+      </w:r>
+      <w:r>
+        <w:rPr>
+          <w:noProof/>
+        </w:rPr>
+        <w:t>3</w:t>
+      </w:r>
+      <w:r>
+        <w:rPr>
+          <w:noProof/>
+        </w:rPr>
+        <w:fldChar w:fldCharType="end"/>
+      </w:r>
       <w:r>
         <w:t>. Результат выполнения программы</w:t>
       </w:r>
